--- a/ORCS Bullet format.docx
+++ b/ORCS Bullet format.docx
@@ -275,7 +275,19 @@
     <w:p/>
     <w:p>
       <w:r>
-        <w:t>The standard bullet has 10 additional fields</w:t>
+        <w:t xml:space="preserve">The </w:t>
+      </w:r>
+      <w:r>
+        <w:t>Basic</w:t>
+      </w:r>
+      <w:r>
+        <w:t xml:space="preserve"> </w:t>
+      </w:r>
+      <w:r>
+        <w:t>B</w:t>
+      </w:r>
+      <w:r>
+        <w:t>ullet has 10 additional fields</w:t>
       </w:r>
       <w:r>
         <w:t xml:space="preserve"> (BORC)</w:t>
@@ -887,6 +899,7 @@
           <w:right w:val="outset" w:sz="6" w:space="0" w:color="auto"/>
         </w:tblBorders>
         <w:shd w:val="clear" w:color="auto" w:fill="FFFFFF"/>
+        <w:tblLayout w:type="fixed"/>
         <w:tblCellMar>
           <w:top w:w="15" w:type="dxa"/>
           <w:left w:w="15" w:type="dxa"/>
@@ -896,8 +909,8 @@
         <w:tblLook w:val="04A0" w:firstRow="1" w:lastRow="0" w:firstColumn="1" w:lastColumn="0" w:noHBand="0" w:noVBand="1"/>
       </w:tblPr>
       <w:tblGrid>
-        <w:gridCol w:w="1829"/>
-        <w:gridCol w:w="2373"/>
+        <w:gridCol w:w="2462"/>
+        <w:gridCol w:w="2590"/>
       </w:tblGrid>
       <w:tr>
         <w:trPr>
@@ -906,7 +919,7 @@
         </w:trPr>
         <w:tc>
           <w:tcPr>
-            <w:tcW w:w="0" w:type="auto"/>
+            <w:tcW w:w="2462" w:type="dxa"/>
             <w:tcBorders>
               <w:top w:val="outset" w:sz="6" w:space="0" w:color="000000"/>
               <w:left w:val="outset" w:sz="6" w:space="0" w:color="000000"/>
@@ -937,14 +950,14 @@
                 <w:bCs/>
                 <w:color w:val="000000"/>
               </w:rPr>
-              <w:t>BulletSpareSchema</w:t>
+              <w:t>BulletSpareSchemaName</w:t>
             </w:r>
             <w:proofErr w:type="spellEnd"/>
           </w:p>
         </w:tc>
         <w:tc>
           <w:tcPr>
-            <w:tcW w:w="0" w:type="auto"/>
+            <w:tcW w:w="2590" w:type="dxa"/>
             <w:tcBorders>
               <w:top w:val="outset" w:sz="6" w:space="0" w:color="000000"/>
               <w:left w:val="outset" w:sz="6" w:space="0" w:color="000000"/>
@@ -1487,9 +1500,9 @@
         <w:tblLook w:val="04A0" w:firstRow="1" w:lastRow="0" w:firstColumn="1" w:lastColumn="0" w:noHBand="0" w:noVBand="1"/>
       </w:tblPr>
       <w:tblGrid>
-        <w:gridCol w:w="2470"/>
+        <w:gridCol w:w="2477"/>
         <w:gridCol w:w="1485"/>
-        <w:gridCol w:w="5400"/>
+        <w:gridCol w:w="5393"/>
       </w:tblGrid>
       <w:tr>
         <w:trPr>
@@ -2902,7 +2915,7 @@
                 <w:rFonts w:ascii="Calibri" w:eastAsia="Times New Roman" w:hAnsi="Calibri" w:cs="Calibri"/>
                 <w:color w:val="000000"/>
               </w:rPr>
-              <w:t>BulletSpareSchema</w:t>
+              <w:t>BulletSpareSchemaName</w:t>
             </w:r>
             <w:proofErr w:type="spellEnd"/>
           </w:p>
@@ -4465,7 +4478,6 @@
     <w:p>
       <w:proofErr w:type="spellStart"/>
       <w:r>
-        <w:lastRenderedPageBreak/>
         <w:t>BulletSpareSchemaInKey</w:t>
       </w:r>
       <w:proofErr w:type="spellEnd"/>
@@ -6861,15 +6873,7 @@
                 <w:rFonts w:ascii="Calibri" w:eastAsia="Times New Roman" w:hAnsi="Calibri" w:cs="Calibri"/>
                 <w:color w:val="000000"/>
               </w:rPr>
-              <w:t>Moren</w:t>
-            </w:r>
-            <w:r>
-              <w:rPr>
-                <w:rFonts w:ascii="Calibri" w:eastAsia="Times New Roman" w:hAnsi="Calibri" w:cs="Calibri"/>
-                <w:color w:val="000000"/>
-              </w:rPr>
-              <w:lastRenderedPageBreak/>
-              <w:t>s</w:t>
+              <w:t>Morens</w:t>
             </w:r>
             <w:proofErr w:type="spellEnd"/>
             <w:r>
@@ -6908,7 +6912,6 @@
                 <w:rFonts w:ascii="Calibri" w:eastAsia="Times New Roman" w:hAnsi="Calibri" w:cs="Calibri"/>
                 <w:color w:val="000000"/>
               </w:rPr>
-              <w:lastRenderedPageBreak/>
               <w:t>Unclass</w:t>
             </w:r>
             <w:proofErr w:type="spellEnd"/>
@@ -6949,7 +6952,7 @@
                 <w:rFonts w:ascii="Calibri" w:eastAsia="Times New Roman" w:hAnsi="Calibri" w:cs="Calibri"/>
                 <w:color w:val="000000"/>
               </w:rPr>
-              <w:t xml:space="preserve">, David M. (December </w:t>
+              <w:t xml:space="preserve">, David M. (December 1999). "Death of a President". New England Journal of Medicine. 341 (24): </w:t>
             </w:r>
             <w:r>
               <w:rPr>
@@ -6957,7 +6960,7 @@
                 <w:color w:val="000000"/>
               </w:rPr>
               <w:lastRenderedPageBreak/>
-              <w:t>1999). "Death of a President". New England Journal of Medicine. 341 (24): 1845–1849. doi:10.1056/NEJM199912093412413. PMID 10588974.</w:t>
+              <w:t>1845–1849. doi:10.1056/NEJM199912093412413. PMID 10588974.</w:t>
             </w:r>
           </w:p>
         </w:tc>
@@ -7341,7 +7344,9 @@
     <w:p/>
     <w:p>
       <w:r>
-        <w:lastRenderedPageBreak/>
+        <w:rPr>
+          <w:noProof/>
+        </w:rPr>
         <w:drawing>
           <wp:inline distT="0" distB="0" distL="0" distR="0" wp14:anchorId="3BFCBB0F" wp14:editId="18E06678">
             <wp:extent cx="5943600" cy="3124835"/>
@@ -7889,6 +7894,7 @@
   <w:style w:type="character" w:default="1" w:styleId="DefaultParagraphFont">
     <w:name w:val="Default Paragraph Font"/>
     <w:uiPriority w:val="1"/>
+    <w:semiHidden/>
     <w:unhideWhenUsed/>
   </w:style>
   <w:style w:type="table" w:default="1" w:styleId="TableNormal">
